--- a/img/Resume.docx
+++ b/img/Resume.docx
@@ -23,14 +23,24 @@
           <w:rFonts w:cstheme="minorHAnsi"/>
           <w:b/>
         </w:rPr>
-        <w:tab/>
-      </w:r>
+        <w:t xml:space="preserve"> (</w:t>
+      </w:r>
+      <w:hyperlink r:id="rId6" w:history="1">
+        <w:r>
+          <w:rPr>
+            <w:rStyle w:val="Hyperlink"/>
+            <w:rFonts w:cstheme="minorHAnsi"/>
+            <w:b/>
+          </w:rPr>
+          <w:t>sarthak143.github.io</w:t>
+        </w:r>
+      </w:hyperlink>
       <w:r>
         <w:rPr>
           <w:rFonts w:cstheme="minorHAnsi"/>
           <w:b/>
         </w:rPr>
-        <w:tab/>
+        <w:t>)</w:t>
       </w:r>
       <w:r>
         <w:rPr>
@@ -154,7 +164,7 @@
         </w:rPr>
         <w:t xml:space="preserve"> </w:t>
       </w:r>
-      <w:hyperlink r:id="rId6" w:history="1">
+      <w:hyperlink r:id="rId7" w:history="1">
         <w:r>
           <w:rPr>
             <w:rStyle w:val="Hyperlink"/>
@@ -667,7 +677,27 @@
         <w:rPr>
           <w:rFonts w:cstheme="minorHAnsi"/>
         </w:rPr>
-        <w:t xml:space="preserve">Accenture Solutions Private Limited </w:t>
+        <w:t xml:space="preserve">Accenture Solutions </w:t>
+      </w:r>
+      <w:r>
+        <w:rPr>
+          <w:rFonts w:cstheme="minorHAnsi"/>
+        </w:rPr>
+        <w:t>(P</w:t>
+      </w:r>
+      <w:bookmarkStart w:id="0" w:name="_GoBack"/>
+      <w:bookmarkEnd w:id="0"/>
+      <w:r>
+        <w:rPr>
+          <w:rFonts w:cstheme="minorHAnsi"/>
+        </w:rPr>
+        <w:t>rojects below)</w:t>
+      </w:r>
+      <w:r>
+        <w:rPr>
+          <w:rFonts w:cstheme="minorHAnsi"/>
+        </w:rPr>
+        <w:t xml:space="preserve"> </w:t>
       </w:r>
       <w:r>
         <w:rPr>
@@ -768,7 +798,7 @@
           <w:rFonts w:cstheme="minorHAnsi"/>
           <w:u w:val="single"/>
         </w:rPr>
-        <w:t>The Hartford</w:t>
+        <w:t>Leading USA based insurance company</w:t>
       </w:r>
       <w:r>
         <w:rPr>
@@ -799,31 +829,7 @@
           <w:rFonts w:cstheme="minorHAnsi"/>
         </w:rPr>
         <w:tab/>
-      </w:r>
-      <w:r>
-        <w:rPr>
-          <w:rFonts w:cstheme="minorHAnsi"/>
-        </w:rPr>
-        <w:tab/>
-      </w:r>
-      <w:r>
-        <w:rPr>
-          <w:rFonts w:cstheme="minorHAnsi"/>
-        </w:rPr>
-        <w:tab/>
-      </w:r>
-      <w:r>
-        <w:rPr>
-          <w:rFonts w:cstheme="minorHAnsi"/>
-        </w:rPr>
-        <w:tab/>
-      </w:r>
-      <w:r>
-        <w:rPr>
-          <w:rFonts w:cstheme="minorHAnsi"/>
-        </w:rPr>
-        <w:tab/>
-        <w:t xml:space="preserve">              </w:t>
+        <w:t xml:space="preserve">         </w:t>
       </w:r>
       <w:r>
         <w:rPr>
@@ -1041,7 +1047,7 @@
           <w:rFonts w:cstheme="minorHAnsi"/>
           <w:u w:val="single"/>
         </w:rPr>
-        <w:t>Signet Jewelers</w:t>
+        <w:t>Leading USA based diamond merchant</w:t>
       </w:r>
       <w:r>
         <w:rPr>
@@ -1072,25 +1078,6 @@
           <w:rFonts w:cstheme="minorHAnsi"/>
         </w:rPr>
         <w:tab/>
-      </w:r>
-      <w:r>
-        <w:rPr>
-          <w:rFonts w:cstheme="minorHAnsi"/>
-        </w:rPr>
-        <w:tab/>
-      </w:r>
-      <w:r>
-        <w:rPr>
-          <w:rFonts w:cstheme="minorHAnsi"/>
-        </w:rPr>
-        <w:tab/>
-      </w:r>
-      <w:r>
-        <w:rPr>
-          <w:rFonts w:cstheme="minorHAnsi"/>
-        </w:rPr>
-        <w:tab/>
-        <w:t xml:space="preserve">         </w:t>
       </w:r>
       <w:r>
         <w:rPr>
@@ -1213,17 +1200,6 @@
         </w:rPr>
         <w:t xml:space="preserve"> and responsibility.</w:t>
       </w:r>
-      <w:bookmarkStart w:id="0" w:name="_GoBack"/>
-      <w:bookmarkEnd w:id="0"/>
-    </w:p>
-    <w:p>
-      <w:pPr>
-        <w:spacing w:after="0" w:line="276" w:lineRule="auto"/>
-        <w:jc w:val="both"/>
-        <w:rPr>
-          <w:rFonts w:cstheme="minorHAnsi"/>
-        </w:rPr>
-      </w:pPr>
     </w:p>
     <w:tbl>
       <w:tblPr>
@@ -1597,6 +1573,7 @@
     </w:tbl>
     <w:p>
       <w:pPr>
+        <w:pStyle w:val="ListParagraph"/>
         <w:spacing w:after="0" w:line="276" w:lineRule="auto"/>
         <w:jc w:val="both"/>
         <w:rPr>
@@ -1635,6 +1612,34 @@
         </w:rPr>
         <w:t>Punjabi</w:t>
       </w:r>
+    </w:p>
+    <w:p>
+      <w:pPr>
+        <w:pStyle w:val="ListParagraph"/>
+        <w:numPr>
+          <w:ilvl w:val="0"/>
+          <w:numId w:val="3"/>
+        </w:numPr>
+        <w:spacing w:after="0" w:line="276" w:lineRule="auto"/>
+        <w:jc w:val="both"/>
+        <w:rPr>
+          <w:rFonts w:cstheme="minorHAnsi"/>
+        </w:rPr>
+      </w:pPr>
+      <w:r>
+        <w:rPr>
+          <w:rFonts w:cstheme="minorHAnsi"/>
+        </w:rPr>
+        <w:t xml:space="preserve">My website: </w:t>
+      </w:r>
+      <w:hyperlink r:id="rId8" w:history="1">
+        <w:r>
+          <w:rPr>
+            <w:rStyle w:val="Hyperlink"/>
+          </w:rPr>
+          <w:t>https://sarthak143.github.io/</w:t>
+        </w:r>
+      </w:hyperlink>
     </w:p>
     <w:sectPr>
       <w:type w:val="continuous"/>
@@ -3019,7 +3024,7 @@
 </file>
 
 <file path=customXml/itemProps1.xml><?xml version="1.0" encoding="utf-8"?>
-<ds:datastoreItem xmlns:ds="http://schemas.openxmlformats.org/officeDocument/2006/customXml" ds:itemID="{AEF8A979-645C-42A5-B238-A0534B828699}">
+<ds:datastoreItem xmlns:ds="http://schemas.openxmlformats.org/officeDocument/2006/customXml" ds:itemID="{1FE75128-A627-490F-B7F3-F52479092D3D}">
   <ds:schemaRefs>
     <ds:schemaRef ds:uri="http://schemas.openxmlformats.org/officeDocument/2006/bibliography"/>
   </ds:schemaRefs>
